--- a/Readme.docx
+++ b/Readme.docx
@@ -8,47 +8,505 @@
       </w:r>
     </w:p>
     <w:p>
+      <w:r>
+        <w:rPr>
+          <w:rFonts w:hint="eastAsia"/>
+        </w:rPr>
+        <w:tab/>
+        <w:t>1.</w:t>
+      </w:r>
+      <w:r>
+        <w:rPr>
+          <w:rFonts w:hint="eastAsia"/>
+        </w:rPr>
+        <w:t>横竖屏设置：（</w:t>
+      </w:r>
+      <w:r>
+        <w:rPr>
+          <w:rFonts w:hint="eastAsia"/>
+        </w:rPr>
+        <w:t>Manifest</w:t>
+      </w:r>
+      <w:r>
+        <w:rPr>
+          <w:rFonts w:hint="eastAsia"/>
+        </w:rPr>
+        <w:t>文件下</w:t>
+      </w:r>
+      <w:r>
+        <w:rPr>
+          <w:rFonts w:hint="eastAsia"/>
+        </w:rPr>
+        <w:t>&lt;activity&gt;</w:t>
+      </w:r>
+      <w:r>
+        <w:rPr>
+          <w:rFonts w:hint="eastAsia"/>
+        </w:rPr>
+        <w:t>节点下设置）</w:t>
+      </w:r>
+    </w:p>
+    <w:p>
+      <w:r>
+        <w:rPr>
+          <w:rFonts w:hint="eastAsia"/>
+        </w:rPr>
+        <w:t xml:space="preserve">                   </w:t>
+      </w:r>
+      <w:proofErr w:type="spellStart"/>
+      <w:r>
+        <w:rPr>
+          <w:rFonts w:hint="eastAsia"/>
+        </w:rPr>
+        <w:t>android:screenOrientation</w:t>
+      </w:r>
+      <w:proofErr w:type="spellEnd"/>
+      <w:r>
+        <w:rPr>
+          <w:rFonts w:hint="eastAsia"/>
+        </w:rPr>
+        <w:t xml:space="preserve">="portrait"&gt;     </w:t>
+      </w:r>
+      <w:r>
+        <w:rPr>
+          <w:rFonts w:hint="eastAsia"/>
+        </w:rPr>
+        <w:t>设置始终竖屏</w:t>
+      </w:r>
+    </w:p>
+    <w:p>
+      <w:r>
+        <w:rPr>
+          <w:rFonts w:hint="eastAsia"/>
+        </w:rPr>
+        <w:t xml:space="preserve">                   </w:t>
+      </w:r>
+      <w:proofErr w:type="spellStart"/>
+      <w:r>
+        <w:rPr>
+          <w:rFonts w:hint="eastAsia"/>
+        </w:rPr>
+        <w:t>android:screenOrientation</w:t>
+      </w:r>
+      <w:proofErr w:type="spellEnd"/>
+      <w:r>
+        <w:rPr>
+          <w:rFonts w:hint="eastAsia"/>
+        </w:rPr>
+        <w:t xml:space="preserve">="landscape"&gt;  </w:t>
+      </w:r>
+      <w:r>
+        <w:rPr>
+          <w:rFonts w:hint="eastAsia"/>
+        </w:rPr>
+        <w:t>设置始终横屏</w:t>
+      </w:r>
+    </w:p>
+    <w:p>
+      <w:r>
+        <w:rPr>
+          <w:rFonts w:hint="eastAsia"/>
+        </w:rPr>
+        <w:tab/>
+        <w:t>2.</w:t>
+      </w:r>
+      <w:r>
+        <w:rPr>
+          <w:rFonts w:hint="eastAsia"/>
+        </w:rPr>
+        <w:t>设置分屏功能：（</w:t>
+      </w:r>
+      <w:r>
+        <w:rPr>
+          <w:rFonts w:hint="eastAsia"/>
+        </w:rPr>
+        <w:t>Manifest</w:t>
+      </w:r>
+      <w:r>
+        <w:rPr>
+          <w:rFonts w:hint="eastAsia"/>
+        </w:rPr>
+        <w:t>文件下</w:t>
+      </w:r>
+      <w:r>
+        <w:rPr>
+          <w:rFonts w:hint="eastAsia"/>
+        </w:rPr>
+        <w:t>&lt;application&gt;</w:t>
+      </w:r>
+      <w:r>
+        <w:rPr>
+          <w:rFonts w:hint="eastAsia"/>
+        </w:rPr>
+        <w:t>节点下设置）</w:t>
+      </w:r>
+    </w:p>
+    <w:p>
+      <w:r>
+        <w:rPr>
+          <w:rFonts w:hint="eastAsia"/>
+        </w:rPr>
+        <w:tab/>
+      </w:r>
+      <w:r>
+        <w:rPr>
+          <w:rFonts w:hint="eastAsia"/>
+        </w:rPr>
+        <w:tab/>
+      </w:r>
+      <w:r>
+        <w:rPr>
+          <w:rFonts w:hint="eastAsia"/>
+        </w:rPr>
+        <w:tab/>
+      </w:r>
+      <w:r>
+        <w:rPr>
+          <w:rFonts w:hint="eastAsia"/>
+        </w:rPr>
+        <w:tab/>
+      </w:r>
+      <w:r>
+        <w:rPr>
+          <w:rFonts w:hint="eastAsia"/>
+        </w:rPr>
+        <w:tab/>
+      </w:r>
+      <w:proofErr w:type="spellStart"/>
+      <w:r>
+        <w:rPr>
+          <w:rFonts w:hint="eastAsia"/>
+        </w:rPr>
+        <w:t>android:resizeableActivity</w:t>
+      </w:r>
+      <w:proofErr w:type="spellEnd"/>
+      <w:r>
+        <w:rPr>
+          <w:rFonts w:hint="eastAsia"/>
+        </w:rPr>
+        <w:t xml:space="preserve">="true"   </w:t>
+      </w:r>
+      <w:r>
+        <w:rPr>
+          <w:rFonts w:hint="eastAsia"/>
+        </w:rPr>
+        <w:t>开启分屏功能</w:t>
+      </w:r>
+    </w:p>
+    <w:p>
+      <w:r>
+        <w:rPr>
+          <w:rFonts w:hint="eastAsia"/>
+        </w:rPr>
+        <w:tab/>
+      </w:r>
+      <w:r>
+        <w:rPr>
+          <w:rFonts w:hint="eastAsia"/>
+        </w:rPr>
+        <w:tab/>
+      </w:r>
+      <w:r>
+        <w:rPr>
+          <w:rFonts w:hint="eastAsia"/>
+        </w:rPr>
+        <w:tab/>
+      </w:r>
+      <w:r>
+        <w:rPr>
+          <w:rFonts w:hint="eastAsia"/>
+        </w:rPr>
+        <w:tab/>
+      </w:r>
+      <w:r>
+        <w:rPr>
+          <w:rFonts w:hint="eastAsia"/>
+        </w:rPr>
+        <w:tab/>
+      </w:r>
+      <w:proofErr w:type="spellStart"/>
+      <w:r>
+        <w:rPr>
+          <w:rFonts w:hint="eastAsia"/>
+        </w:rPr>
+        <w:t>android:resizeableActivity</w:t>
+      </w:r>
+      <w:proofErr w:type="spellEnd"/>
+      <w:r>
+        <w:rPr>
+          <w:rFonts w:hint="eastAsia"/>
+        </w:rPr>
+        <w:t xml:space="preserve">="false"  </w:t>
+      </w:r>
+      <w:r>
+        <w:rPr>
+          <w:rFonts w:hint="eastAsia"/>
+        </w:rPr>
+        <w:t>关闭分屏功能</w:t>
+      </w:r>
+    </w:p>
+    <w:p>
+      <w:r>
+        <w:rPr>
+          <w:rFonts w:hint="eastAsia"/>
+        </w:rPr>
+        <w:tab/>
+        <w:t>3.</w:t>
+      </w:r>
+      <w:r>
+        <w:rPr>
+          <w:rFonts w:hint="eastAsia"/>
+        </w:rPr>
+        <w:t>设置虚拟按键：</w:t>
+      </w:r>
+      <w:r>
+        <w:rPr>
+          <w:rFonts w:hint="eastAsia"/>
+        </w:rPr>
+        <w:t xml:space="preserve"> </w:t>
+      </w:r>
+      <w:r>
+        <w:rPr>
+          <w:rFonts w:hint="eastAsia"/>
+        </w:rPr>
+        <w:t>（</w:t>
+      </w:r>
+      <w:r>
+        <w:rPr>
+          <w:rFonts w:hint="eastAsia"/>
+        </w:rPr>
+        <w:t>Activity</w:t>
+      </w:r>
+      <w:r>
+        <w:rPr>
+          <w:rFonts w:hint="eastAsia"/>
+        </w:rPr>
+        <w:t>下</w:t>
+      </w:r>
+      <w:proofErr w:type="spellStart"/>
+      <w:r>
+        <w:rPr>
+          <w:rFonts w:hint="eastAsia"/>
+        </w:rPr>
+        <w:t>OnCreate</w:t>
+      </w:r>
+      <w:proofErr w:type="spellEnd"/>
+      <w:r>
+        <w:rPr>
+          <w:rFonts w:hint="eastAsia"/>
+        </w:rPr>
+        <w:t>方法中选取任意</w:t>
+      </w:r>
+      <w:r>
+        <w:rPr>
+          <w:rFonts w:hint="eastAsia"/>
+        </w:rPr>
+        <w:t>View</w:t>
+      </w:r>
+      <w:r>
+        <w:rPr>
+          <w:rFonts w:hint="eastAsia"/>
+        </w:rPr>
+        <w:t>对象即可，</w:t>
+      </w:r>
+    </w:p>
+    <w:p>
+      <w:r>
+        <w:rPr>
+          <w:rFonts w:hint="eastAsia"/>
+        </w:rPr>
+        <w:tab/>
+      </w:r>
+      <w:r>
+        <w:rPr>
+          <w:rFonts w:hint="eastAsia"/>
+        </w:rPr>
+        <w:tab/>
+        <w:t xml:space="preserve">               </w:t>
+      </w:r>
+      <w:r>
+        <w:rPr>
+          <w:rFonts w:hint="eastAsia"/>
+        </w:rPr>
+        <w:t>有触摸事件发生时会重现屏幕的</w:t>
+      </w:r>
+      <w:r>
+        <w:rPr>
+          <w:rFonts w:hint="eastAsia"/>
+        </w:rPr>
+        <w:t>Layout</w:t>
+      </w:r>
+      <w:r>
+        <w:rPr>
+          <w:rFonts w:hint="eastAsia"/>
+        </w:rPr>
+        <w:t>会自动收缩</w:t>
+      </w:r>
+    </w:p>
+    <w:p>
+      <w:r>
+        <w:rPr>
+          <w:rFonts w:hint="eastAsia"/>
+        </w:rPr>
+        <w:tab/>
+      </w:r>
+      <w:r>
+        <w:rPr>
+          <w:rFonts w:hint="eastAsia"/>
+        </w:rPr>
+        <w:tab/>
+      </w:r>
+      <w:r>
+        <w:rPr>
+          <w:rFonts w:hint="eastAsia"/>
+        </w:rPr>
+        <w:tab/>
+      </w:r>
+      <w:r>
+        <w:rPr>
+          <w:rFonts w:hint="eastAsia"/>
+        </w:rPr>
+        <w:tab/>
+      </w:r>
+      <w:r>
+        <w:rPr>
+          <w:rFonts w:hint="eastAsia"/>
+        </w:rPr>
+        <w:tab/>
+        <w:t xml:space="preserve">   </w:t>
+      </w:r>
+      <w:r>
+        <w:rPr>
+          <w:rFonts w:hint="eastAsia"/>
+        </w:rPr>
+        <w:t>适应新的屏幕大小。）</w:t>
+      </w:r>
+    </w:p>
+    <w:p>
+      <w:r>
+        <w:tab/>
+      </w:r>
+      <w:r>
+        <w:tab/>
+      </w:r>
+      <w:r>
+        <w:tab/>
+      </w:r>
+      <w:r>
+        <w:rPr>
+          <w:rFonts w:hint="eastAsia"/>
+        </w:rPr>
+        <w:tab/>
+      </w:r>
+      <w:r>
+        <w:rPr>
+          <w:rFonts w:hint="eastAsia"/>
+        </w:rPr>
+        <w:tab/>
+      </w:r>
+      <w:r>
+        <w:rPr>
+          <w:rFonts w:hint="eastAsia"/>
+        </w:rPr>
+        <w:t xml:space="preserve">  </w:t>
+      </w:r>
+      <w:r>
+        <w:t xml:space="preserve">View </w:t>
+      </w:r>
+      <w:proofErr w:type="spellStart"/>
+      <w:r>
+        <w:t>view</w:t>
+      </w:r>
+      <w:proofErr w:type="spellEnd"/>
+      <w:r>
+        <w:t xml:space="preserve"> = </w:t>
+      </w:r>
+      <w:proofErr w:type="spellStart"/>
+      <w:r>
+        <w:t>getWindow</w:t>
+      </w:r>
+      <w:proofErr w:type="spellEnd"/>
+      <w:r>
+        <w:t>().</w:t>
+      </w:r>
+      <w:proofErr w:type="spellStart"/>
+      <w:r>
+        <w:t>getDecorView</w:t>
+      </w:r>
+      <w:proofErr w:type="spellEnd"/>
+      <w:r>
+        <w:t>();</w:t>
+      </w:r>
+    </w:p>
+    <w:p>
+      <w:r>
+        <w:rPr>
+          <w:rFonts w:hint="eastAsia"/>
+        </w:rPr>
+        <w:t xml:space="preserve">                   //</w:t>
+      </w:r>
+      <w:r>
+        <w:rPr>
+          <w:rFonts w:hint="eastAsia"/>
+        </w:rPr>
+        <w:t>自动隐藏虚拟按键和状态栏</w:t>
+      </w:r>
+    </w:p>
+    <w:p>
       <w:pPr>
         <w:rPr>
           <w:rFonts w:hint="eastAsia"/>
         </w:rPr>
       </w:pPr>
       <w:r>
-        <w:rPr>
-          <w:rFonts w:hint="eastAsia"/>
-        </w:rPr>
-        <w:tab/>
-        <w:t>1.</w:t>
-      </w:r>
-      <w:r>
-        <w:rPr>
-          <w:rFonts w:hint="eastAsia"/>
-        </w:rPr>
-        <w:t>横竖屏设置：（</w:t>
-      </w:r>
-      <w:r>
-        <w:rPr>
-          <w:rFonts w:hint="eastAsia"/>
-        </w:rPr>
-        <w:t>Manifest</w:t>
-      </w:r>
-      <w:r>
-        <w:rPr>
-          <w:rFonts w:hint="eastAsia"/>
-        </w:rPr>
-        <w:t>文件下</w:t>
-      </w:r>
-      <w:r>
-        <w:rPr>
-          <w:rFonts w:hint="eastAsia"/>
-        </w:rPr>
-        <w:t>&lt;activity&gt;</w:t>
-      </w:r>
-      <w:r>
-        <w:rPr>
-          <w:rFonts w:hint="eastAsia"/>
-        </w:rPr>
-        <w:t>节点下设置）</w:t>
+        <w:t xml:space="preserve">            </w:t>
+      </w:r>
+      <w:r>
+        <w:rPr>
+          <w:rFonts w:hint="eastAsia"/>
+        </w:rPr>
+        <w:t xml:space="preserve">       </w:t>
+      </w:r>
+      <w:proofErr w:type="spellStart"/>
+      <w:r>
+        <w:t>view.setSystemUiVisibility</w:t>
+      </w:r>
+      <w:proofErr w:type="spellEnd"/>
+      <w:r>
+        <w:t>(</w:t>
+      </w:r>
+      <w:proofErr w:type="spellStart"/>
+      <w:r>
+        <w:t>View.SYSTEM_UI_FLAG_HIDE_NAVIGATION</w:t>
+      </w:r>
+      <w:proofErr w:type="spellEnd"/>
+      <w:r>
+        <w:t xml:space="preserve"> | </w:t>
+      </w:r>
+      <w:r>
+        <w:rPr>
+          <w:rFonts w:hint="eastAsia"/>
+        </w:rPr>
+        <w:t xml:space="preserve">                      </w:t>
+      </w:r>
+      <w:proofErr w:type="spellStart"/>
+      <w:r>
+        <w:t>View.SYSTEM_UI_FLAG_FULLSCREEN</w:t>
+      </w:r>
+      <w:proofErr w:type="spellEnd"/>
+      <w:r>
+        <w:t xml:space="preserve"> | </w:t>
+      </w:r>
+      <w:proofErr w:type="spellStart"/>
+      <w:r>
+        <w:t>View.SYSTEM_UI_FLAG_IMMERSIVE_STICKY</w:t>
+      </w:r>
+      <w:proofErr w:type="spellEnd"/>
+      <w:r>
+        <w:t>);</w:t>
+      </w:r>
+      <w:r>
+        <w:t xml:space="preserve">      </w:t>
       </w:r>
     </w:p>
     <w:p>
@@ -61,409 +519,104 @@
         <w:rPr>
           <w:rFonts w:hint="eastAsia"/>
         </w:rPr>
-        <w:t xml:space="preserve">                   </w:t>
+        <w:tab/>
+        <w:t>4.</w:t>
+      </w:r>
+      <w:r>
+        <w:rPr>
+          <w:rFonts w:hint="eastAsia"/>
+        </w:rPr>
+        <w:t xml:space="preserve"> </w:t>
+      </w:r>
+      <w:r>
+        <w:rPr>
+          <w:rFonts w:hint="eastAsia"/>
+        </w:rPr>
+        <w:t>当</w:t>
       </w:r>
       <w:proofErr w:type="spellStart"/>
       <w:r>
         <w:rPr>
           <w:rFonts w:hint="eastAsia"/>
         </w:rPr>
-        <w:t>android:screenOrientation</w:t>
+        <w:t>targetSdkVersion</w:t>
       </w:r>
       <w:proofErr w:type="spellEnd"/>
       <w:r>
         <w:rPr>
           <w:rFonts w:hint="eastAsia"/>
         </w:rPr>
-        <w:t xml:space="preserve">="portrait"&gt;     </w:t>
-      </w:r>
-      <w:r>
-        <w:rPr>
-          <w:rFonts w:hint="eastAsia"/>
-        </w:rPr>
-        <w:t>设置始终竖屏</w:t>
-      </w:r>
-    </w:p>
-    <w:p>
-      <w:pPr>
-        <w:rPr>
-          <w:rFonts w:hint="eastAsia"/>
-        </w:rPr>
-      </w:pPr>
-      <w:r>
-        <w:rPr>
-          <w:rFonts w:hint="eastAsia"/>
-        </w:rPr>
-        <w:t xml:space="preserve">                   </w:t>
-      </w:r>
-      <w:proofErr w:type="spellStart"/>
-      <w:r>
-        <w:rPr>
-          <w:rFonts w:hint="eastAsia"/>
-        </w:rPr>
-        <w:t>android:screenOrientation</w:t>
-      </w:r>
-      <w:proofErr w:type="spellEnd"/>
-      <w:r>
-        <w:rPr>
-          <w:rFonts w:hint="eastAsia"/>
-        </w:rPr>
-        <w:t xml:space="preserve">="landscape"&gt;  </w:t>
-      </w:r>
-      <w:r>
-        <w:rPr>
-          <w:rFonts w:hint="eastAsia"/>
-        </w:rPr>
-        <w:t>设置始终横屏</w:t>
-      </w:r>
-    </w:p>
-    <w:p>
-      <w:pPr>
-        <w:rPr>
-          <w:rFonts w:hint="eastAsia"/>
-        </w:rPr>
-      </w:pPr>
-      <w:r>
-        <w:rPr>
-          <w:rFonts w:hint="eastAsia"/>
-        </w:rPr>
-        <w:tab/>
-        <w:t>2.</w:t>
-      </w:r>
-      <w:r>
-        <w:rPr>
-          <w:rFonts w:hint="eastAsia"/>
-        </w:rPr>
-        <w:t>设置分屏功能：（</w:t>
-      </w:r>
-      <w:r>
-        <w:rPr>
-          <w:rFonts w:hint="eastAsia"/>
-        </w:rPr>
-        <w:t>Manifest</w:t>
-      </w:r>
-      <w:r>
-        <w:rPr>
-          <w:rFonts w:hint="eastAsia"/>
-        </w:rPr>
-        <w:t>文件下</w:t>
-      </w:r>
-      <w:r>
-        <w:rPr>
-          <w:rFonts w:hint="eastAsia"/>
-        </w:rPr>
-        <w:t>&lt;application&gt;</w:t>
-      </w:r>
-      <w:r>
-        <w:rPr>
-          <w:rFonts w:hint="eastAsia"/>
-        </w:rPr>
-        <w:t>节点下设置）</w:t>
-      </w:r>
-    </w:p>
-    <w:p>
-      <w:pPr>
-        <w:rPr>
-          <w:rFonts w:hint="eastAsia"/>
-        </w:rPr>
-      </w:pPr>
-      <w:r>
-        <w:rPr>
-          <w:rFonts w:hint="eastAsia"/>
-        </w:rPr>
-        <w:tab/>
-      </w:r>
-      <w:r>
-        <w:rPr>
-          <w:rFonts w:hint="eastAsia"/>
-        </w:rPr>
-        <w:tab/>
-      </w:r>
-      <w:r>
-        <w:rPr>
-          <w:rFonts w:hint="eastAsia"/>
-        </w:rPr>
-        <w:tab/>
-      </w:r>
-      <w:r>
-        <w:rPr>
-          <w:rFonts w:hint="eastAsia"/>
-        </w:rPr>
-        <w:tab/>
-      </w:r>
-      <w:r>
-        <w:rPr>
-          <w:rFonts w:hint="eastAsia"/>
-        </w:rPr>
-        <w:tab/>
-      </w:r>
-      <w:proofErr w:type="spellStart"/>
-      <w:r>
-        <w:rPr>
-          <w:rFonts w:hint="eastAsia"/>
-        </w:rPr>
-        <w:t>android:resizeableActivity</w:t>
-      </w:r>
-      <w:proofErr w:type="spellEnd"/>
-      <w:r>
-        <w:rPr>
-          <w:rFonts w:hint="eastAsia"/>
-        </w:rPr>
-        <w:t xml:space="preserve">="true"   </w:t>
-      </w:r>
-      <w:r>
-        <w:rPr>
-          <w:rFonts w:hint="eastAsia"/>
-        </w:rPr>
-        <w:t>开启分屏功能</w:t>
-      </w:r>
-    </w:p>
-    <w:p>
-      <w:pPr>
-        <w:rPr>
-          <w:rFonts w:hint="eastAsia"/>
-        </w:rPr>
-      </w:pPr>
-      <w:r>
-        <w:rPr>
-          <w:rFonts w:hint="eastAsia"/>
-        </w:rPr>
-        <w:tab/>
-      </w:r>
-      <w:r>
-        <w:rPr>
-          <w:rFonts w:hint="eastAsia"/>
-        </w:rPr>
-        <w:tab/>
-      </w:r>
-      <w:r>
-        <w:rPr>
-          <w:rFonts w:hint="eastAsia"/>
-        </w:rPr>
-        <w:tab/>
-      </w:r>
-      <w:r>
-        <w:rPr>
-          <w:rFonts w:hint="eastAsia"/>
-        </w:rPr>
-        <w:tab/>
-      </w:r>
-      <w:r>
-        <w:rPr>
-          <w:rFonts w:hint="eastAsia"/>
-        </w:rPr>
-        <w:tab/>
-      </w:r>
-      <w:proofErr w:type="spellStart"/>
-      <w:r>
-        <w:rPr>
-          <w:rFonts w:hint="eastAsia"/>
-        </w:rPr>
-        <w:t>android:resizeableActivity</w:t>
-      </w:r>
-      <w:proofErr w:type="spellEnd"/>
-      <w:r>
-        <w:rPr>
-          <w:rFonts w:hint="eastAsia"/>
-        </w:rPr>
-        <w:t xml:space="preserve">="false"  </w:t>
-      </w:r>
-      <w:r>
-        <w:rPr>
-          <w:rFonts w:hint="eastAsia"/>
-        </w:rPr>
-        <w:t>关闭分屏功能</w:t>
-      </w:r>
-    </w:p>
-    <w:p>
-      <w:pPr>
-        <w:rPr>
-          <w:rFonts w:hint="eastAsia"/>
-        </w:rPr>
-      </w:pPr>
-      <w:r>
-        <w:rPr>
-          <w:rFonts w:hint="eastAsia"/>
-        </w:rPr>
-        <w:tab/>
-        <w:t>3.</w:t>
-      </w:r>
-      <w:r>
-        <w:rPr>
-          <w:rFonts w:hint="eastAsia"/>
-        </w:rPr>
-        <w:t>设置虚拟按键：</w:t>
-      </w:r>
-      <w:r>
-        <w:rPr>
-          <w:rFonts w:hint="eastAsia"/>
-        </w:rPr>
-        <w:t xml:space="preserve"> </w:t>
-      </w:r>
-      <w:r>
-        <w:rPr>
-          <w:rFonts w:hint="eastAsia"/>
-        </w:rPr>
-        <w:t>（</w:t>
-      </w:r>
-      <w:r>
-        <w:rPr>
-          <w:rFonts w:hint="eastAsia"/>
-        </w:rPr>
-        <w:t>Activity</w:t>
-      </w:r>
-      <w:r>
-        <w:rPr>
-          <w:rFonts w:hint="eastAsia"/>
-        </w:rPr>
-        <w:t>下</w:t>
-      </w:r>
-      <w:proofErr w:type="spellStart"/>
-      <w:r>
-        <w:rPr>
-          <w:rFonts w:hint="eastAsia"/>
-        </w:rPr>
-        <w:t>OnCreate</w:t>
-      </w:r>
-      <w:proofErr w:type="spellEnd"/>
-      <w:r>
-        <w:rPr>
-          <w:rFonts w:hint="eastAsia"/>
-        </w:rPr>
-        <w:t>方法中选取任意</w:t>
-      </w:r>
-      <w:r>
-        <w:rPr>
-          <w:rFonts w:hint="eastAsia"/>
-        </w:rPr>
-        <w:t>View</w:t>
-      </w:r>
-      <w:r>
-        <w:rPr>
-          <w:rFonts w:hint="eastAsia"/>
-        </w:rPr>
-        <w:t>对象即可，</w:t>
-      </w:r>
-    </w:p>
-    <w:p>
-      <w:pPr>
-        <w:rPr>
-          <w:rFonts w:hint="eastAsia"/>
-        </w:rPr>
-      </w:pPr>
-      <w:r>
-        <w:rPr>
-          <w:rFonts w:hint="eastAsia"/>
-        </w:rPr>
-        <w:tab/>
-      </w:r>
-      <w:r>
-        <w:rPr>
-          <w:rFonts w:hint="eastAsia"/>
-        </w:rPr>
-        <w:tab/>
-        <w:t xml:space="preserve">               </w:t>
-      </w:r>
-      <w:r>
-        <w:rPr>
-          <w:rFonts w:hint="eastAsia"/>
-        </w:rPr>
-        <w:t>有触摸事件发生时会重现屏幕的</w:t>
-      </w:r>
-      <w:r>
-        <w:rPr>
-          <w:rFonts w:hint="eastAsia"/>
-        </w:rPr>
-        <w:t>Layout</w:t>
-      </w:r>
-      <w:r>
-        <w:rPr>
-          <w:rFonts w:hint="eastAsia"/>
-        </w:rPr>
-        <w:t>会自动收缩</w:t>
-      </w:r>
-    </w:p>
-    <w:p>
-      <w:pPr>
-        <w:rPr>
-          <w:rFonts w:hint="eastAsia"/>
-        </w:rPr>
-      </w:pPr>
-      <w:r>
-        <w:rPr>
-          <w:rFonts w:hint="eastAsia"/>
-        </w:rPr>
-        <w:tab/>
-      </w:r>
-      <w:r>
-        <w:rPr>
-          <w:rFonts w:hint="eastAsia"/>
-        </w:rPr>
-        <w:tab/>
-      </w:r>
-      <w:r>
-        <w:rPr>
-          <w:rFonts w:hint="eastAsia"/>
-        </w:rPr>
-        <w:tab/>
-      </w:r>
-      <w:r>
-        <w:rPr>
-          <w:rFonts w:hint="eastAsia"/>
-        </w:rPr>
-        <w:tab/>
-      </w:r>
-      <w:r>
-        <w:rPr>
-          <w:rFonts w:hint="eastAsia"/>
-        </w:rPr>
-        <w:tab/>
-        <w:t xml:space="preserve">   </w:t>
-      </w:r>
-      <w:r>
-        <w:rPr>
-          <w:rFonts w:hint="eastAsia"/>
-        </w:rPr>
-        <w:t>适应新的屏幕大小。）</w:t>
-      </w:r>
-    </w:p>
-    <w:p>
-      <w:r>
-        <w:tab/>
-      </w:r>
-      <w:r>
-        <w:tab/>
-      </w:r>
-      <w:r>
-        <w:tab/>
-      </w:r>
-      <w:r>
-        <w:rPr>
-          <w:rFonts w:hint="eastAsia"/>
-        </w:rPr>
-        <w:tab/>
-      </w:r>
-      <w:r>
-        <w:rPr>
-          <w:rFonts w:hint="eastAsia"/>
-        </w:rPr>
-        <w:tab/>
-      </w:r>
-      <w:proofErr w:type="spellStart"/>
-      <w:r>
-        <w:t>view.setSystemUiVisibility</w:t>
-      </w:r>
-      <w:proofErr w:type="spellEnd"/>
-      <w:r>
-        <w:t>(</w:t>
-      </w:r>
-      <w:proofErr w:type="spellStart"/>
-      <w:r>
-        <w:t>View.SYSTEM_UI_FLAG_HIDE_NAVIGATION</w:t>
-      </w:r>
-      <w:proofErr w:type="spellEnd"/>
-      <w:r>
-        <w:t xml:space="preserve">);      </w:t>
+        <w:t>版本小于等于</w:t>
+      </w:r>
+      <w:r>
+        <w:rPr>
+          <w:rFonts w:hint="eastAsia"/>
+        </w:rPr>
+        <w:t>13</w:t>
+      </w:r>
+      <w:r>
+        <w:rPr>
+          <w:rFonts w:hint="eastAsia"/>
+        </w:rPr>
+        <w:t>时在应用下方的虚拟按键上显示</w:t>
+      </w:r>
+      <w:r>
+        <w:rPr>
+          <w:rFonts w:hint="eastAsia"/>
+        </w:rPr>
+        <w:t>menu</w:t>
+      </w:r>
+    </w:p>
+    <w:p>
+      <w:r>
+        <w:rPr>
+          <w:noProof/>
+        </w:rPr>
+        <w:drawing>
+          <wp:inline distT="0" distB="0" distL="0" distR="0">
+            <wp:extent cx="3840480" cy="437515"/>
+            <wp:effectExtent l="19050" t="0" r="7620" b="0"/>
+            <wp:docPr id="1" name="图片 1"/>
+            <wp:cNvGraphicFramePr>
+              <a:graphicFrameLocks xmlns:a="http://schemas.openxmlformats.org/drawingml/2006/main" noChangeAspect="1"/>
+            </wp:cNvGraphicFramePr>
+            <a:graphic xmlns:a="http://schemas.openxmlformats.org/drawingml/2006/main">
+              <a:graphicData uri="http://schemas.openxmlformats.org/drawingml/2006/picture">
+                <pic:pic xmlns:pic="http://schemas.openxmlformats.org/drawingml/2006/picture">
+                  <pic:nvPicPr>
+                    <pic:cNvPr id="0" name="Picture 1"/>
+                    <pic:cNvPicPr>
+                      <a:picLocks noChangeAspect="1" noChangeArrowheads="1"/>
+                    </pic:cNvPicPr>
+                  </pic:nvPicPr>
+                  <pic:blipFill>
+                    <a:blip r:embed="rId6" cstate="print"/>
+                    <a:srcRect/>
+                    <a:stretch>
+                      <a:fillRect/>
+                    </a:stretch>
+                  </pic:blipFill>
+                  <pic:spPr bwMode="auto">
+                    <a:xfrm>
+                      <a:off x="0" y="0"/>
+                      <a:ext cx="3840480" cy="437515"/>
+                    </a:xfrm>
+                    <a:prstGeom prst="rect">
+                      <a:avLst/>
+                    </a:prstGeom>
+                    <a:noFill/>
+                    <a:ln w="9525">
+                      <a:noFill/>
+                      <a:miter lim="800000"/>
+                      <a:headEnd/>
+                      <a:tailEnd/>
+                    </a:ln>
+                  </pic:spPr>
+                </pic:pic>
+              </a:graphicData>
+            </a:graphic>
+          </wp:inline>
+        </w:drawing>
       </w:r>
     </w:p>
     <w:sectPr>
@@ -768,6 +921,31 @@
     <w:uiPriority w:val="99"/>
     <w:semiHidden/>
     <w:rsid w:val="00DC6970"/>
+    <w:rPr>
+      <w:sz w:val="18"/>
+      <w:szCs w:val="18"/>
+    </w:rPr>
+  </w:style>
+  <w:style w:type="paragraph" w:styleId="a5">
+    <w:name w:val="Balloon Text"/>
+    <w:basedOn w:val="a"/>
+    <w:link w:val="Char1"/>
+    <w:uiPriority w:val="99"/>
+    <w:semiHidden/>
+    <w:unhideWhenUsed/>
+    <w:rsid w:val="00436279"/>
+    <w:rPr>
+      <w:sz w:val="18"/>
+      <w:szCs w:val="18"/>
+    </w:rPr>
+  </w:style>
+  <w:style w:type="character" w:customStyle="1" w:styleId="Char1">
+    <w:name w:val="批注框文本 Char"/>
+    <w:basedOn w:val="a0"/>
+    <w:link w:val="a5"/>
+    <w:uiPriority w:val="99"/>
+    <w:semiHidden/>
+    <w:rsid w:val="00436279"/>
     <w:rPr>
       <w:sz w:val="18"/>
       <w:szCs w:val="18"/>
